--- a/IT488_Unit_2_Assignment_Team-West_052620.docx
+++ b/IT488_Unit_2_Assignment_Team-West_052620.docx
@@ -1,6 +1,6 @@
 
 <file path=word/document.xml><?xml version="1.0" encoding="utf-8"?>
-<w:document xmlns:wpc="http://schemas.microsoft.com/office/word/2010/wordprocessingCanvas" xmlns:cx="http://schemas.microsoft.com/office/drawing/2014/chartex" xmlns:cx1="http://schemas.microsoft.com/office/drawing/2015/9/8/chartex" xmlns:cx2="http://schemas.microsoft.com/office/drawing/2015/10/21/chartex" xmlns:cx3="http://schemas.microsoft.com/office/drawing/2016/5/9/chartex" xmlns:cx4="http://schemas.microsoft.com/office/drawing/2016/5/10/chartex" xmlns:cx5="http://schemas.microsoft.com/office/drawing/2016/5/11/chartex" xmlns:cx6="http://schemas.microsoft.com/office/drawing/2016/5/12/chartex" xmlns:cx7="http://schemas.microsoft.com/office/drawing/2016/5/13/chartex" xmlns:cx8="http://schemas.microsoft.com/office/drawing/2016/5/14/chartex" xmlns:mc="http://schemas.openxmlformats.org/markup-compatibility/2006" xmlns:aink="http://schemas.microsoft.com/office/drawing/2016/ink" xmlns:am3d="http://schemas.microsoft.com/office/drawing/2017/model3d" xmlns:o="urn:schemas-microsoft-com:office:office" xmlns:r="http://schemas.openxmlformats.org/officeDocument/2006/relationships" xmlns:m="http://schemas.openxmlformats.org/officeDocument/2006/math" xmlns:v="urn:schemas-microsoft-com:vml" xmlns:wp14="http://schemas.microsoft.com/office/word/2010/wordprocessingDrawing" xmlns:wp="http://schemas.openxmlformats.org/drawingml/2006/wordprocessingDrawing" xmlns:w10="urn:schemas-microsoft-com:office:word" xmlns:w="http://schemas.openxmlformats.org/wordprocessingml/2006/main" xmlns:w14="http://schemas.microsoft.com/office/word/2010/wordml" xmlns:w15="http://schemas.microsoft.com/office/word/2012/wordml" xmlns:w16cex="http://schemas.microsoft.com/office/word/2018/wordml/cex" xmlns:w16cid="http://schemas.microsoft.com/office/word/2016/wordml/cid" xmlns:w16="http://schemas.microsoft.com/office/word/2018/wordml" xmlns:w16se="http://schemas.microsoft.com/office/word/2015/wordml/symex" xmlns:wpg="http://schemas.microsoft.com/office/word/2010/wordprocessingGroup" xmlns:wpi="http://schemas.microsoft.com/office/word/2010/wordprocessingInk" xmlns:wne="http://schemas.microsoft.com/office/word/2006/wordml" xmlns:wps="http://schemas.microsoft.com/office/word/2010/wordprocessingShape" mc:Ignorable="w14 w15 w16se w16cid w16 w16cex wp14">
+<w:document xmlns:wpc="http://schemas.microsoft.com/office/word/2010/wordprocessingCanvas" xmlns:cx="http://schemas.microsoft.com/office/drawing/2014/chartex" xmlns:cx1="http://schemas.microsoft.com/office/drawing/2015/9/8/chartex" xmlns:cx2="http://schemas.microsoft.com/office/drawing/2015/10/21/chartex" xmlns:cx3="http://schemas.microsoft.com/office/drawing/2016/5/9/chartex" xmlns:cx4="http://schemas.microsoft.com/office/drawing/2016/5/10/chartex" xmlns:cx5="http://schemas.microsoft.com/office/drawing/2016/5/11/chartex" xmlns:cx6="http://schemas.microsoft.com/office/drawing/2016/5/12/chartex" xmlns:cx7="http://schemas.microsoft.com/office/drawing/2016/5/13/chartex" xmlns:cx8="http://schemas.microsoft.com/office/drawing/2016/5/14/chartex" xmlns:mc="http://schemas.openxmlformats.org/markup-compatibility/2006" xmlns:aink="http://schemas.microsoft.com/office/drawing/2016/ink" xmlns:am3d="http://schemas.microsoft.com/office/drawing/2017/model3d" xmlns:o="urn:schemas-microsoft-com:office:office" xmlns:r="http://schemas.openxmlformats.org/officeDocument/2006/relationships" xmlns:m="http://schemas.openxmlformats.org/officeDocument/2006/math" xmlns:v="urn:schemas-microsoft-com:vml" xmlns:wp14="http://schemas.microsoft.com/office/word/2010/wordprocessingDrawing" xmlns:wp="http://schemas.openxmlformats.org/drawingml/2006/wordprocessingDrawing" xmlns:w10="urn:schemas-microsoft-com:office:word" xmlns:w="http://schemas.openxmlformats.org/wordprocessingml/2006/main" xmlns:w14="http://schemas.microsoft.com/office/word/2010/wordml" xmlns:w15="http://schemas.microsoft.com/office/word/2012/wordml" xmlns:w16cid="http://schemas.microsoft.com/office/word/2016/wordml/cid" xmlns:w16se="http://schemas.microsoft.com/office/word/2015/wordml/symex" xmlns:wpg="http://schemas.microsoft.com/office/word/2010/wordprocessingGroup" xmlns:wpi="http://schemas.microsoft.com/office/word/2010/wordprocessingInk" xmlns:wne="http://schemas.microsoft.com/office/word/2006/wordml" xmlns:wps="http://schemas.microsoft.com/office/word/2010/wordprocessingShape" mc:Ignorable="w14 w15 w16se w16cid wp14">
   <w:body>
     <w:p>
       <w:pPr>
@@ -1372,6 +1372,68 @@
     </w:p>
     <w:p>
       <w:pPr>
+        <w:pStyle w:val="ListParagraph"/>
+      </w:pPr>
+    </w:p>
+    <w:p>
+      <w:pPr>
+        <w:pStyle w:val="ListParagraph"/>
+        <w:numPr>
+          <w:ilvl w:val="0"/>
+          <w:numId w:val="9"/>
+        </w:numPr>
+        <w:textAlignment w:val="baseline"/>
+        <w:rPr>
+          <w:rFonts w:ascii="inherit" w:hAnsi="inherit" w:cs="Helvetica"/>
+        </w:rPr>
+      </w:pPr>
+      <w:r>
+        <w:rPr>
+          <w:rFonts w:ascii="inherit" w:hAnsi="inherit" w:cs="Helvetica"/>
+        </w:rPr>
+        <w:t>As a user/player, I want registration to be simple and not collect unnecessary information.</w:t>
+      </w:r>
+    </w:p>
+    <w:p>
+      <w:pPr>
+        <w:pStyle w:val="ListParagraph"/>
+        <w:rPr>
+          <w:rFonts w:ascii="inherit" w:hAnsi="inherit" w:cs="Helvetica"/>
+        </w:rPr>
+      </w:pPr>
+    </w:p>
+    <w:p>
+      <w:pPr>
+        <w:pStyle w:val="ListParagraph"/>
+        <w:numPr>
+          <w:ilvl w:val="0"/>
+          <w:numId w:val="9"/>
+        </w:numPr>
+        <w:textAlignment w:val="baseline"/>
+        <w:rPr>
+          <w:rFonts w:ascii="inherit" w:hAnsi="inherit" w:cs="Helvetica"/>
+        </w:rPr>
+      </w:pPr>
+      <w:r>
+        <w:rPr>
+          <w:rFonts w:ascii="inherit" w:hAnsi="inherit" w:cs="Helvetica"/>
+        </w:rPr>
+        <w:t xml:space="preserve">As a user/player, I want to </w:t>
+      </w:r>
+      <w:r>
+        <w:rPr>
+          <w:rFonts w:ascii="inherit" w:hAnsi="inherit" w:cs="Helvetica"/>
+        </w:rPr>
+        <w:t>be able to compare my performance against friends and family.</w:t>
+      </w:r>
+    </w:p>
+    <w:p>
+      <w:pPr>
+        <w:ind w:left="360"/>
+      </w:pPr>
+    </w:p>
+    <w:p>
+      <w:pPr>
         <w:rPr>
           <w:rFonts w:asciiTheme="majorHAnsi" w:hAnsiTheme="majorHAnsi"/>
         </w:rPr>
@@ -1405,43 +1467,6 @@
           <w:rFonts w:asciiTheme="majorHAnsi" w:hAnsiTheme="majorHAnsi"/>
         </w:rPr>
       </w:pPr>
-    </w:p>
-    <w:p>
-      <w:pPr>
-        <w:rPr>
-          <w:rFonts w:asciiTheme="majorHAnsi" w:hAnsiTheme="majorHAnsi"/>
-        </w:rPr>
-      </w:pPr>
-      <w:r>
-        <w:rPr>
-          <w:rFonts w:asciiTheme="majorHAnsi" w:hAnsiTheme="majorHAnsi"/>
-        </w:rPr>
-        <w:t>[There will be three 2-week sprints and one 1-week spring. The features or user stories picked during a sprint ca</w:t>
-      </w:r>
-      <w:r>
-        <w:rPr>
-          <w:rFonts w:asciiTheme="majorHAnsi" w:hAnsiTheme="majorHAnsi"/>
-        </w:rPr>
-        <w:t xml:space="preserve">n change but </w:t>
-      </w:r>
-      <w:r>
-        <w:rPr>
-          <w:rFonts w:asciiTheme="majorHAnsi" w:hAnsiTheme="majorHAnsi"/>
-        </w:rPr>
-        <w:t xml:space="preserve">work on this must commence this week. Provide adequate detail in your descriptions. Scrum teams are to be agile and this initial plan could change as you go through the product development cycle </w:t>
-      </w:r>
-      <w:r>
-        <w:rPr>
-          <w:rFonts w:asciiTheme="majorHAnsi" w:hAnsiTheme="majorHAnsi"/>
-        </w:rPr>
-        <w:t xml:space="preserve">- </w:t>
-      </w:r>
-      <w:r>
-        <w:rPr>
-          <w:rFonts w:asciiTheme="majorHAnsi" w:hAnsiTheme="majorHAnsi"/>
-        </w:rPr>
-        <w:t>but it is good to give this some thought now.]</w:t>
-      </w:r>
     </w:p>
     <w:p>
       <w:pPr>
@@ -2437,6 +2462,7 @@
           <w:bCs/>
         </w:rPr>
       </w:pPr>
+      <w:bookmarkStart w:id="0" w:name="_GoBack"/>
       <w:r>
         <w:rPr>
           <w:rFonts w:asciiTheme="majorHAnsi" w:hAnsiTheme="majorHAnsi"/>
@@ -2486,6 +2512,7 @@
           </wp:inline>
         </w:drawing>
       </w:r>
+      <w:bookmarkEnd w:id="0"/>
     </w:p>
     <w:p>
       <w:pPr>
@@ -2512,31 +2539,7 @@
           <w:b/>
           <w:bCs/>
         </w:rPr>
-        <w:t>About the Project</w:t>
-      </w:r>
-      <w:r>
-        <w:rPr>
-          <w:rFonts w:asciiTheme="majorHAnsi" w:hAnsiTheme="majorHAnsi"/>
-          <w:b/>
-          <w:bCs/>
-        </w:rPr>
-        <w:t xml:space="preserve"> </w:t>
-      </w:r>
-      <w:r>
-        <w:rPr>
-          <w:rFonts w:asciiTheme="majorHAnsi" w:hAnsiTheme="majorHAnsi"/>
-          <w:b/>
-          <w:bCs/>
-        </w:rPr>
-        <w:t>Queue</w:t>
-      </w:r>
-      <w:r>
-        <w:rPr>
-          <w:rFonts w:asciiTheme="majorHAnsi" w:hAnsiTheme="majorHAnsi"/>
-          <w:b/>
-          <w:bCs/>
-        </w:rPr>
-        <w:t>: WordWizard</w:t>
+        <w:t>About the Project Queue: WordWizard</w:t>
       </w:r>
     </w:p>
     <w:p>
@@ -2624,23 +2627,7 @@
           <w:bCs/>
         </w:rPr>
         <w:lastRenderedPageBreak/>
-        <w:t xml:space="preserve">Project </w:t>
-      </w:r>
-      <w:r>
-        <w:rPr>
-          <w:rFonts w:asciiTheme="majorHAnsi" w:hAnsiTheme="majorHAnsi"/>
-          <w:b/>
-          <w:bCs/>
-        </w:rPr>
-        <w:t>Work Items Queue</w:t>
-      </w:r>
-      <w:r>
-        <w:rPr>
-          <w:rFonts w:asciiTheme="majorHAnsi" w:hAnsiTheme="majorHAnsi"/>
-          <w:b/>
-          <w:bCs/>
-        </w:rPr>
-        <w:t>: WordWizard</w:t>
+        <w:t>Project Work Items Queue: WordWizard</w:t>
       </w:r>
     </w:p>
     <w:p>
@@ -2765,15 +2752,7 @@
           <w:b/>
           <w:bCs/>
         </w:rPr>
-        <w:t>Project Boards Queue</w:t>
-      </w:r>
-      <w:r>
-        <w:rPr>
-          <w:rFonts w:asciiTheme="majorHAnsi" w:hAnsiTheme="majorHAnsi"/>
-          <w:b/>
-          <w:bCs/>
-        </w:rPr>
-        <w:t>: WordWizard</w:t>
+        <w:t>Project Boards Queue: WordWizard</w:t>
       </w:r>
     </w:p>
     <w:p>
@@ -2861,23 +2840,7 @@
           <w:bCs/>
         </w:rPr>
         <w:lastRenderedPageBreak/>
-        <w:t xml:space="preserve">Project </w:t>
-      </w:r>
-      <w:r>
-        <w:rPr>
-          <w:rFonts w:asciiTheme="majorHAnsi" w:hAnsiTheme="majorHAnsi"/>
-          <w:b/>
-          <w:bCs/>
-        </w:rPr>
-        <w:t>Product Backlogs</w:t>
-      </w:r>
-      <w:r>
-        <w:rPr>
-          <w:rFonts w:asciiTheme="majorHAnsi" w:hAnsiTheme="majorHAnsi"/>
-          <w:b/>
-          <w:bCs/>
-        </w:rPr>
-        <w:t>: WordWizard</w:t>
+        <w:t>Project Product Backlogs: WordWizard</w:t>
       </w:r>
     </w:p>
     <w:p>
@@ -3019,7 +2982,7 @@
 </file>
 
 <file path=word/numbering.xml><?xml version="1.0" encoding="utf-8"?>
-<w:numbering xmlns:wpc="http://schemas.microsoft.com/office/word/2010/wordprocessingCanvas" xmlns:cx="http://schemas.microsoft.com/office/drawing/2014/chartex" xmlns:cx1="http://schemas.microsoft.com/office/drawing/2015/9/8/chartex" xmlns:cx2="http://schemas.microsoft.com/office/drawing/2015/10/21/chartex" xmlns:cx3="http://schemas.microsoft.com/office/drawing/2016/5/9/chartex" xmlns:cx4="http://schemas.microsoft.com/office/drawing/2016/5/10/chartex" xmlns:cx5="http://schemas.microsoft.com/office/drawing/2016/5/11/chartex" xmlns:cx6="http://schemas.microsoft.com/office/drawing/2016/5/12/chartex" xmlns:cx7="http://schemas.microsoft.com/office/drawing/2016/5/13/chartex" xmlns:cx8="http://schemas.microsoft.com/office/drawing/2016/5/14/chartex" xmlns:mc="http://schemas.openxmlformats.org/markup-compatibility/2006" xmlns:aink="http://schemas.microsoft.com/office/drawing/2016/ink" xmlns:am3d="http://schemas.microsoft.com/office/drawing/2017/model3d" xmlns:o="urn:schemas-microsoft-com:office:office" xmlns:r="http://schemas.openxmlformats.org/officeDocument/2006/relationships" xmlns:m="http://schemas.openxmlformats.org/officeDocument/2006/math" xmlns:v="urn:schemas-microsoft-com:vml" xmlns:wp14="http://schemas.microsoft.com/office/word/2010/wordprocessingDrawing" xmlns:wp="http://schemas.openxmlformats.org/drawingml/2006/wordprocessingDrawing" xmlns:w10="urn:schemas-microsoft-com:office:word" xmlns:w="http://schemas.openxmlformats.org/wordprocessingml/2006/main" xmlns:w14="http://schemas.microsoft.com/office/word/2010/wordml" xmlns:w15="http://schemas.microsoft.com/office/word/2012/wordml" xmlns:w16cex="http://schemas.microsoft.com/office/word/2018/wordml/cex" xmlns:w16cid="http://schemas.microsoft.com/office/word/2016/wordml/cid" xmlns:w16="http://schemas.microsoft.com/office/word/2018/wordml" xmlns:w16se="http://schemas.microsoft.com/office/word/2015/wordml/symex" xmlns:wpg="http://schemas.microsoft.com/office/word/2010/wordprocessingGroup" xmlns:wpi="http://schemas.microsoft.com/office/word/2010/wordprocessingInk" xmlns:wne="http://schemas.microsoft.com/office/word/2006/wordml" xmlns:wps="http://schemas.microsoft.com/office/word/2010/wordprocessingShape" mc:Ignorable="w14 w15 w16se w16cid w16 w16cex wp14">
+<w:numbering xmlns:wpc="http://schemas.microsoft.com/office/word/2010/wordprocessingCanvas" xmlns:cx="http://schemas.microsoft.com/office/drawing/2014/chartex" xmlns:cx1="http://schemas.microsoft.com/office/drawing/2015/9/8/chartex" xmlns:cx2="http://schemas.microsoft.com/office/drawing/2015/10/21/chartex" xmlns:cx3="http://schemas.microsoft.com/office/drawing/2016/5/9/chartex" xmlns:cx4="http://schemas.microsoft.com/office/drawing/2016/5/10/chartex" xmlns:cx5="http://schemas.microsoft.com/office/drawing/2016/5/11/chartex" xmlns:cx6="http://schemas.microsoft.com/office/drawing/2016/5/12/chartex" xmlns:cx7="http://schemas.microsoft.com/office/drawing/2016/5/13/chartex" xmlns:cx8="http://schemas.microsoft.com/office/drawing/2016/5/14/chartex" xmlns:mc="http://schemas.openxmlformats.org/markup-compatibility/2006" xmlns:aink="http://schemas.microsoft.com/office/drawing/2016/ink" xmlns:am3d="http://schemas.microsoft.com/office/drawing/2017/model3d" xmlns:o="urn:schemas-microsoft-com:office:office" xmlns:r="http://schemas.openxmlformats.org/officeDocument/2006/relationships" xmlns:m="http://schemas.openxmlformats.org/officeDocument/2006/math" xmlns:v="urn:schemas-microsoft-com:vml" xmlns:wp14="http://schemas.microsoft.com/office/word/2010/wordprocessingDrawing" xmlns:wp="http://schemas.openxmlformats.org/drawingml/2006/wordprocessingDrawing" xmlns:w10="urn:schemas-microsoft-com:office:word" xmlns:w="http://schemas.openxmlformats.org/wordprocessingml/2006/main" xmlns:w14="http://schemas.microsoft.com/office/word/2010/wordml" xmlns:w15="http://schemas.microsoft.com/office/word/2012/wordml" xmlns:w16cid="http://schemas.microsoft.com/office/word/2016/wordml/cid" xmlns:w16se="http://schemas.microsoft.com/office/word/2015/wordml/symex" xmlns:wpg="http://schemas.microsoft.com/office/word/2010/wordprocessingGroup" xmlns:wpi="http://schemas.microsoft.com/office/word/2010/wordprocessingInk" xmlns:wne="http://schemas.microsoft.com/office/word/2006/wordml" xmlns:wps="http://schemas.microsoft.com/office/word/2010/wordprocessingShape" mc:Ignorable="w14 w15 w16se w16cid wp14">
   <w:abstractNum w:abstractNumId="0" w15:restartNumberingAfterBreak="0">
     <w:nsid w:val="013A3694"/>
     <w:multiLevelType w:val="hybridMultilevel"/>
@@ -3933,7 +3896,7 @@
 </file>
 
 <file path=word/styles.xml><?xml version="1.0" encoding="utf-8"?>
-<w:styles xmlns:mc="http://schemas.openxmlformats.org/markup-compatibility/2006" xmlns:r="http://schemas.openxmlformats.org/officeDocument/2006/relationships" xmlns:w="http://schemas.openxmlformats.org/wordprocessingml/2006/main" xmlns:w14="http://schemas.microsoft.com/office/word/2010/wordml" xmlns:w15="http://schemas.microsoft.com/office/word/2012/wordml" xmlns:w16cex="http://schemas.microsoft.com/office/word/2018/wordml/cex" xmlns:w16cid="http://schemas.microsoft.com/office/word/2016/wordml/cid" xmlns:w16="http://schemas.microsoft.com/office/word/2018/wordml" xmlns:w16se="http://schemas.microsoft.com/office/word/2015/wordml/symex" mc:Ignorable="w14 w15 w16se w16cid w16 w16cex">
+<w:styles xmlns:mc="http://schemas.openxmlformats.org/markup-compatibility/2006" xmlns:r="http://schemas.openxmlformats.org/officeDocument/2006/relationships" xmlns:w="http://schemas.openxmlformats.org/wordprocessingml/2006/main" xmlns:w14="http://schemas.microsoft.com/office/word/2010/wordml" xmlns:w15="http://schemas.microsoft.com/office/word/2012/wordml" xmlns:w16cid="http://schemas.microsoft.com/office/word/2016/wordml/cid" xmlns:w16se="http://schemas.microsoft.com/office/word/2015/wordml/symex" mc:Ignorable="w14 w15 w16se w16cid">
   <w:docDefaults>
     <w:rPrDefault>
       <w:rPr>
@@ -3949,7 +3912,7 @@
       </w:pPr>
     </w:pPrDefault>
   </w:docDefaults>
-  <w:latentStyles w:defLockedState="0" w:defUIPriority="99" w:defSemiHidden="0" w:defUnhideWhenUsed="0" w:defQFormat="0" w:count="376">
+  <w:latentStyles w:defLockedState="0" w:defUIPriority="99" w:defSemiHidden="0" w:defUnhideWhenUsed="0" w:defQFormat="0" w:count="377">
     <w:lsdException w:name="Normal" w:uiPriority="0" w:qFormat="1"/>
     <w:lsdException w:name="heading 1" w:uiPriority="9" w:qFormat="1"/>
     <w:lsdException w:name="heading 2" w:semiHidden="1" w:uiPriority="9" w:unhideWhenUsed="1" w:qFormat="1"/>
@@ -4055,7 +4018,6 @@
     <w:lsdException w:name="HTML Sample" w:semiHidden="1" w:unhideWhenUsed="1"/>
     <w:lsdException w:name="HTML Typewriter" w:semiHidden="1" w:unhideWhenUsed="1"/>
     <w:lsdException w:name="HTML Variable" w:semiHidden="1" w:unhideWhenUsed="1"/>
-    <w:lsdException w:name="Normal Table" w:semiHidden="1" w:unhideWhenUsed="1"/>
     <w:lsdException w:name="annotation subject" w:semiHidden="1" w:unhideWhenUsed="1"/>
     <w:lsdException w:name="No List" w:semiHidden="1" w:unhideWhenUsed="1"/>
     <w:lsdException w:name="Outline List 1" w:semiHidden="1" w:unhideWhenUsed="1"/>
@@ -4102,10 +4064,8 @@
     <w:lsdException w:name="Table Subtle 2" w:semiHidden="1" w:unhideWhenUsed="1"/>
     <w:lsdException w:name="Table Web 1" w:semiHidden="1" w:unhideWhenUsed="1"/>
     <w:lsdException w:name="Table Web 2" w:semiHidden="1" w:unhideWhenUsed="1"/>
-    <w:lsdException w:name="Table Web 3" w:semiHidden="1" w:unhideWhenUsed="1"/>
     <w:lsdException w:name="Balloon Text" w:semiHidden="1" w:unhideWhenUsed="1"/>
     <w:lsdException w:name="Table Grid" w:uiPriority="59"/>
-    <w:lsdException w:name="Table Theme" w:semiHidden="1" w:unhideWhenUsed="1"/>
     <w:lsdException w:name="Placeholder Text" w:semiHidden="1"/>
     <w:lsdException w:name="No Spacing" w:uiPriority="1" w:qFormat="1"/>
     <w:lsdException w:name="Light Shading" w:uiPriority="60"/>
@@ -4326,6 +4286,7 @@
     <w:lsdException w:name="Hashtag" w:semiHidden="1" w:unhideWhenUsed="1"/>
     <w:lsdException w:name="Unresolved Mention" w:semiHidden="1" w:unhideWhenUsed="1"/>
     <w:lsdException w:name="Smart Link" w:semiHidden="1" w:unhideWhenUsed="1"/>
+    <w:lsdException w:name="Smart Link Error" w:semiHidden="1" w:unhideWhenUsed="1"/>
   </w:latentStyles>
   <w:style w:type="paragraph" w:default="1" w:styleId="Normal">
     <w:name w:val="Normal"/>
@@ -4404,6 +4365,11 @@
         <w:insideV w:val="single" w:sz="4" w:space="0" w:color="auto"/>
       </w:tblBorders>
     </w:tblPr>
+  </w:style>
+  <w:style w:type="character" w:customStyle="1" w:styleId="latin24compacttimestamp-2v7xiq">
+    <w:name w:val="latin24compacttimestamp-2v7xiq"/>
+    <w:basedOn w:val="DefaultParagraphFont"/>
+    <w:rsid w:val="003C273B"/>
   </w:style>
 </w:styles>
 </file>
